--- a/server/templates/child-under-14.docx
+++ b/server/templates/child-under-14.docx
@@ -110,18 +110,7 @@
           <w:sz w:val="22"/>
           <w:shd w:fill="auto" w:val="clear"/>
         </w:rPr>
-        <w:t xml:space="preserve">{{name}}</w:t>
-      </w:r>
-      <w:r>
-        <w:rPr>
-          <w:rFonts w:ascii="Times New Roman" w:hAnsi="Times New Roman" w:cs="Times New Roman" w:eastAsia="Times New Roman"/>
-          <w:color w:val="auto"/>
-          <w:spacing w:val="0"/>
-          <w:position w:val="0"/>
-          <w:sz w:val="22"/>
-          <w:shd w:fill="auto" w:val="clear"/>
-        </w:rPr>
-        <w:t xml:space="preserve">,</w:t>
+        <w:t xml:space="preserve">{{name}},</w:t>
       </w:r>
     </w:p>
     <w:p>
@@ -326,18 +315,7 @@
           <w:sz w:val="22"/>
           <w:shd w:fill="auto" w:val="clear"/>
         </w:rPr>
-        <w:t xml:space="preserve">тел</w:t>
-      </w:r>
-      <w:r>
-        <w:rPr>
-          <w:rFonts w:ascii="Times New Roman" w:hAnsi="Times New Roman" w:cs="Times New Roman" w:eastAsia="Times New Roman"/>
-          <w:color w:val="auto"/>
-          <w:spacing w:val="0"/>
-          <w:position w:val="0"/>
-          <w:sz w:val="22"/>
-          <w:shd w:fill="auto" w:val="clear"/>
-        </w:rPr>
-        <w:t xml:space="preserve">. {{phone}}</w:t>
+        <w:t xml:space="preserve">тел. {{phone}}</w:t>
       </w:r>
     </w:p>
     <w:p>
@@ -904,7 +882,6 @@
                 <w:color w:val="auto"/>
                 <w:spacing w:val="0"/>
                 <w:position w:val="0"/>
-                <w:shd w:fill="auto" w:val="clear"/>
               </w:rPr>
             </w:pPr>
             <w:r>
@@ -947,7 +924,6 @@
                 <w:spacing w:val="0"/>
                 <w:position w:val="0"/>
                 <w:sz w:val="22"/>
-                <w:shd w:fill="auto" w:val="clear"/>
               </w:rPr>
             </w:pPr>
             <w:r>
@@ -966,7 +942,7 @@
       </w:tr>
       <w:tr>
         <w:trPr>
-          <w:trHeight w:val="300" w:hRule="auto"/>
+          <w:trHeight w:val="345" w:hRule="auto"/>
           <w:jc w:val="left"/>
         </w:trPr>
         <w:tc>
@@ -995,7 +971,6 @@
                 <w:color w:val="auto"/>
                 <w:spacing w:val="0"/>
                 <w:position w:val="0"/>
-                <w:shd w:fill="auto" w:val="clear"/>
               </w:rPr>
             </w:pPr>
             <w:r>
@@ -1037,7 +1012,6 @@
                 <w:color w:val="auto"/>
                 <w:spacing w:val="0"/>
                 <w:position w:val="0"/>
-                <w:shd w:fill="auto" w:val="clear"/>
               </w:rPr>
             </w:pPr>
             <w:r>
@@ -1085,7 +1059,6 @@
                 <w:color w:val="auto"/>
                 <w:spacing w:val="0"/>
                 <w:position w:val="0"/>
-                <w:shd w:fill="auto" w:val="clear"/>
               </w:rPr>
             </w:pPr>
             <w:r>
@@ -1127,7 +1100,6 @@
                 <w:color w:val="auto"/>
                 <w:spacing w:val="0"/>
                 <w:position w:val="0"/>
-                <w:shd w:fill="auto" w:val="clear"/>
               </w:rPr>
             </w:pPr>
             <w:r>
@@ -1231,7 +1203,6 @@
                 <w:color w:val="auto"/>
                 <w:spacing w:val="0"/>
                 <w:position w:val="0"/>
-                <w:shd w:fill="auto" w:val="clear"/>
               </w:rPr>
             </w:pPr>
           </w:p>
@@ -1398,7 +1369,6 @@
               <w:rPr>
                 <w:spacing w:val="0"/>
                 <w:position w:val="0"/>
-                <w:shd w:fill="auto" w:val="clear"/>
               </w:rPr>
             </w:pPr>
           </w:p>
@@ -1435,7 +1405,6 @@
                 <w:color w:val="auto"/>
                 <w:spacing w:val="0"/>
                 <w:position w:val="0"/>
-                <w:shd w:fill="auto" w:val="clear"/>
               </w:rPr>
             </w:pPr>
             <w:r>
@@ -1491,9 +1460,14 @@
                 <w:sz w:val="24"/>
                 <w:shd w:fill="auto" w:val="clear"/>
               </w:rPr>
-              <w:t xml:space="preserve">Серия </w:t>
-            </w:r>
-            <w:r>
+              <w:t xml:space="preserve">Серия {{birthCertNumber}}        дата выдачи  {{dateСertificate}}</w:t>
+            </w:r>
+          </w:p>
+          <w:p>
+            <w:pPr>
+              <w:spacing w:before="0" w:after="0" w:line="240"/>
+              <w:ind w:right="0" w:left="0" w:firstLine="0"/>
+              <w:jc w:val="left"/>
               <w:rPr>
                 <w:rFonts w:ascii="Times New Roman" w:hAnsi="Times New Roman" w:cs="Times New Roman" w:eastAsia="Times New Roman"/>
                 <w:color w:val="auto"/>
@@ -1502,63 +1476,7 @@
                 <w:sz w:val="24"/>
                 <w:shd w:fill="auto" w:val="clear"/>
               </w:rPr>
-              <w:t xml:space="preserve">{{birthCertNumber}}        </w:t>
-            </w:r>
-            <w:r>
-              <w:rPr>
-                <w:rFonts w:ascii="Times New Roman" w:hAnsi="Times New Roman" w:cs="Times New Roman" w:eastAsia="Times New Roman"/>
-                <w:color w:val="auto"/>
-                <w:spacing w:val="0"/>
-                <w:position w:val="0"/>
-                <w:sz w:val="24"/>
-                <w:shd w:fill="auto" w:val="clear"/>
-              </w:rPr>
-              <w:t xml:space="preserve">дата выдачи </w:t>
-            </w:r>
-            <w:r>
-              <w:rPr>
-                <w:rFonts w:ascii="Times New Roman" w:hAnsi="Times New Roman" w:cs="Times New Roman" w:eastAsia="Times New Roman"/>
-                <w:color w:val="auto"/>
-                <w:spacing w:val="0"/>
-                <w:position w:val="0"/>
-                <w:sz w:val="24"/>
-                <w:shd w:fill="auto" w:val="clear"/>
-              </w:rPr>
-              <w:t xml:space="preserve"> </w:t>
-            </w:r>
-            <w:r>
-              <w:rPr>
-                <w:rFonts w:ascii="Times New Roman" w:hAnsi="Times New Roman" w:cs="Times New Roman" w:eastAsia="Times New Roman"/>
-                <w:color w:val="auto"/>
-                <w:spacing w:val="0"/>
-                <w:position w:val="0"/>
-                <w:sz w:val="24"/>
-                <w:shd w:fill="auto" w:val="clear"/>
-              </w:rPr>
-              <w:t xml:space="preserve">{{date</w:t>
-            </w:r>
-            <w:r>
-              <w:rPr>
-                <w:rFonts w:ascii="Times New Roman" w:hAnsi="Times New Roman" w:cs="Times New Roman" w:eastAsia="Times New Roman"/>
-                <w:color w:val="auto"/>
-                <w:spacing w:val="0"/>
-                <w:position w:val="0"/>
-                <w:sz w:val="24"/>
-                <w:shd w:fill="auto" w:val="clear"/>
-              </w:rPr>
-              <w:t xml:space="preserve">Сertificate</w:t>
-            </w:r>
-            <w:r>
-              <w:rPr>
-                <w:rFonts w:ascii="Times New Roman" w:hAnsi="Times New Roman" w:cs="Times New Roman" w:eastAsia="Times New Roman"/>
-                <w:color w:val="auto"/>
-                <w:spacing w:val="0"/>
-                <w:position w:val="0"/>
-                <w:sz w:val="24"/>
-                <w:shd w:fill="auto" w:val="clear"/>
-              </w:rPr>
-              <w:t xml:space="preserve">}}</w:t>
-            </w:r>
+            </w:pPr>
           </w:p>
           <w:p>
             <w:pPr>
@@ -1566,25 +1484,9 @@
               <w:ind w:right="0" w:left="0" w:firstLine="0"/>
               <w:jc w:val="left"/>
               <w:rPr>
-                <w:rFonts w:ascii="Times New Roman" w:hAnsi="Times New Roman" w:cs="Times New Roman" w:eastAsia="Times New Roman"/>
-                <w:color w:val="auto"/>
-                <w:spacing w:val="0"/>
-                <w:position w:val="0"/>
-                <w:sz w:val="24"/>
-                <w:shd w:fill="auto" w:val="clear"/>
-              </w:rPr>
-            </w:pPr>
-          </w:p>
-          <w:p>
-            <w:pPr>
-              <w:spacing w:before="0" w:after="0" w:line="240"/>
-              <w:ind w:right="0" w:left="0" w:firstLine="0"/>
-              <w:jc w:val="left"/>
-              <w:rPr>
-                <w:color w:val="auto"/>
-                <w:spacing w:val="0"/>
-                <w:position w:val="0"/>
-                <w:shd w:fill="auto" w:val="clear"/>
+                <w:color w:val="auto"/>
+                <w:spacing w:val="0"/>
+                <w:position w:val="0"/>
               </w:rPr>
             </w:pPr>
             <w:r>
@@ -1632,7 +1534,6 @@
                 <w:color w:val="auto"/>
                 <w:spacing w:val="0"/>
                 <w:position w:val="0"/>
-                <w:shd w:fill="auto" w:val="clear"/>
               </w:rPr>
             </w:pPr>
             <w:r>
@@ -1674,7 +1575,6 @@
                 <w:color w:val="auto"/>
                 <w:spacing w:val="0"/>
                 <w:position w:val="0"/>
-                <w:shd w:fill="auto" w:val="clear"/>
               </w:rPr>
             </w:pPr>
             <w:r>
@@ -1686,62 +1586,7 @@
                 <w:sz w:val="24"/>
                 <w:shd w:fill="auto" w:val="clear"/>
               </w:rPr>
-              <w:t xml:space="preserve">номер   </w:t>
-            </w:r>
-            <w:r>
-              <w:rPr>
-                <w:rFonts w:ascii="Times New Roman" w:hAnsi="Times New Roman" w:cs="Times New Roman" w:eastAsia="Times New Roman"/>
-                <w:color w:val="auto"/>
-                <w:spacing w:val="0"/>
-                <w:position w:val="0"/>
-                <w:sz w:val="24"/>
-                <w:shd w:fill="auto" w:val="clear"/>
-              </w:rPr>
-              <w:t xml:space="preserve">{{snils}}</w:t>
-            </w:r>
-            <w:r>
-              <w:rPr>
-                <w:rFonts w:ascii="Times New Roman" w:hAnsi="Times New Roman" w:cs="Times New Roman" w:eastAsia="Times New Roman"/>
-                <w:color w:val="auto"/>
-                <w:spacing w:val="0"/>
-                <w:position w:val="0"/>
-                <w:sz w:val="24"/>
-                <w:shd w:fill="auto" w:val="clear"/>
-              </w:rPr>
-              <w:t xml:space="preserve">                        дата выдачи</w:t>
-            </w:r>
-            <w:r>
-              <w:rPr>
-                <w:rFonts w:ascii="Times New Roman" w:hAnsi="Times New Roman" w:cs="Times New Roman" w:eastAsia="Times New Roman"/>
-                <w:color w:val="auto"/>
-                <w:spacing w:val="0"/>
-                <w:position w:val="0"/>
-                <w:sz w:val="24"/>
-                <w:shd w:fill="auto" w:val="clear"/>
-              </w:rPr>
-              <w:t xml:space="preserve">{{date</w:t>
-            </w:r>
-            <w:r>
-              <w:rPr>
-                <w:rFonts w:ascii="Times New Roman" w:hAnsi="Times New Roman" w:cs="Times New Roman" w:eastAsia="Times New Roman"/>
-                <w:color w:val="auto"/>
-                <w:spacing w:val="0"/>
-                <w:position w:val="0"/>
-                <w:sz w:val="24"/>
-                <w:shd w:fill="auto" w:val="clear"/>
-              </w:rPr>
-              <w:t xml:space="preserve">Сertificate</w:t>
-            </w:r>
-            <w:r>
-              <w:rPr>
-                <w:rFonts w:ascii="Times New Roman" w:hAnsi="Times New Roman" w:cs="Times New Roman" w:eastAsia="Times New Roman"/>
-                <w:color w:val="auto"/>
-                <w:spacing w:val="0"/>
-                <w:position w:val="0"/>
-                <w:sz w:val="24"/>
-                <w:shd w:fill="auto" w:val="clear"/>
-              </w:rPr>
-              <w:t xml:space="preserve">}}</w:t>
+              <w:t xml:space="preserve">номер   {{snils}}                        дата выдачи{{dateСertificate}}</w:t>
             </w:r>
           </w:p>
         </w:tc>
@@ -1777,7 +1622,6 @@
                 <w:color w:val="auto"/>
                 <w:spacing w:val="0"/>
                 <w:position w:val="0"/>
-                <w:shd w:fill="auto" w:val="clear"/>
               </w:rPr>
             </w:pPr>
             <w:r>
@@ -1818,7 +1662,6 @@
                 <w:color w:val="auto"/>
                 <w:spacing w:val="0"/>
                 <w:position w:val="0"/>
-                <w:shd w:fill="auto" w:val="clear"/>
               </w:rPr>
             </w:pPr>
             <w:r>
@@ -1830,7 +1673,7 @@
                 <w:sz w:val="24"/>
                 <w:shd w:fill="auto" w:val="clear"/>
               </w:rPr>
-              <w:t xml:space="preserve">сот. тел</w:t>
+              <w:t xml:space="preserve">сот. тел. {{phone</w:t>
             </w:r>
             <w:r>
               <w:rPr>
@@ -1841,7 +1684,7 @@
                 <w:sz w:val="24"/>
                 <w:shd w:fill="auto" w:val="clear"/>
               </w:rPr>
-              <w:t xml:space="preserve">. {{phone""</w:t>
+              <w:t xml:space="preserve">}}</w:t>
             </w:r>
           </w:p>
         </w:tc>
@@ -1870,7 +1713,6 @@
                 <w:color w:val="auto"/>
                 <w:spacing w:val="0"/>
                 <w:position w:val="0"/>
-                <w:shd w:fill="auto" w:val="clear"/>
               </w:rPr>
             </w:pPr>
             <w:r>
@@ -1882,18 +1724,7 @@
                 <w:sz w:val="24"/>
                 <w:shd w:fill="auto" w:val="clear"/>
               </w:rPr>
-              <w:t xml:space="preserve">e-mail</w:t>
-            </w:r>
-            <w:r>
-              <w:rPr>
-                <w:rFonts w:ascii="Times New Roman" w:hAnsi="Times New Roman" w:cs="Times New Roman" w:eastAsia="Times New Roman"/>
-                <w:color w:val="auto"/>
-                <w:spacing w:val="0"/>
-                <w:position w:val="0"/>
-                <w:sz w:val="24"/>
-                <w:shd w:fill="auto" w:val="clear"/>
-              </w:rPr>
-              <w:t xml:space="preserve">: {{email}}</w:t>
+              <w:t xml:space="preserve">e-mail: {{email}}</w:t>
             </w:r>
           </w:p>
         </w:tc>
@@ -1978,7 +1809,6 @@
                 <w:color w:val="auto"/>
                 <w:spacing w:val="0"/>
                 <w:position w:val="0"/>
-                <w:shd w:fill="auto" w:val="clear"/>
               </w:rPr>
             </w:pPr>
           </w:p>
@@ -2037,7 +1867,6 @@
                 <w:color w:val="auto"/>
                 <w:spacing w:val="0"/>
                 <w:position w:val="0"/>
-                <w:shd w:fill="auto" w:val="clear"/>
               </w:rPr>
             </w:pPr>
           </w:p>
@@ -2113,7 +1942,6 @@
                 <w:color w:val="auto"/>
                 <w:spacing w:val="0"/>
                 <w:position w:val="0"/>
-                <w:shd w:fill="auto" w:val="clear"/>
               </w:rPr>
             </w:pPr>
           </w:p>
@@ -2172,7 +2000,6 @@
                 <w:color w:val="auto"/>
                 <w:spacing w:val="0"/>
                 <w:position w:val="0"/>
-                <w:shd w:fill="auto" w:val="clear"/>
               </w:rPr>
             </w:pPr>
           </w:p>
@@ -2208,7 +2035,6 @@
                 <w:color w:val="auto"/>
                 <w:spacing w:val="0"/>
                 <w:position w:val="0"/>
-                <w:shd w:fill="auto" w:val="clear"/>
               </w:rPr>
             </w:pPr>
             <w:r>
@@ -2249,7 +2075,6 @@
                 <w:color w:val="auto"/>
                 <w:spacing w:val="0"/>
                 <w:position w:val="0"/>
-                <w:shd w:fill="auto" w:val="clear"/>
               </w:rPr>
             </w:pPr>
             <w:r>
@@ -2302,7 +2127,6 @@
                 <w:color w:val="auto"/>
                 <w:spacing w:val="0"/>
                 <w:position w:val="0"/>
-                <w:shd w:fill="auto" w:val="clear"/>
               </w:rPr>
             </w:pPr>
             <w:r>
@@ -2351,7 +2175,6 @@
                 <w:color w:val="auto"/>
                 <w:spacing w:val="0"/>
                 <w:position w:val="0"/>
-                <w:shd w:fill="auto" w:val="clear"/>
               </w:rPr>
             </w:pPr>
             <w:r>
@@ -2393,7 +2216,6 @@
                 <w:color w:val="auto"/>
                 <w:spacing w:val="0"/>
                 <w:position w:val="0"/>
-                <w:shd w:fill="auto" w:val="clear"/>
               </w:rPr>
             </w:pPr>
             <w:r>
@@ -2626,18 +2448,7 @@
           <w:sz w:val="20"/>
           <w:shd w:fill="auto" w:val="clear"/>
         </w:rPr>
-        <w:t xml:space="preserve">от</w:t>
-      </w:r>
-      <w:r>
-        <w:rPr>
-          <w:rFonts w:ascii="Times New Roman" w:hAnsi="Times New Roman" w:cs="Times New Roman" w:eastAsia="Times New Roman"/>
-          <w:color w:val="auto"/>
-          <w:spacing w:val="0"/>
-          <w:position w:val="0"/>
-          <w:sz w:val="20"/>
-          <w:shd w:fill="auto" w:val="clear"/>
-        </w:rPr>
-        <w:t xml:space="preserve"> {{parentFio}}</w:t>
+        <w:t xml:space="preserve">от {{parentFio}}</w:t>
       </w:r>
     </w:p>
     <w:p>
@@ -2675,18 +2486,7 @@
           <w:sz w:val="20"/>
           <w:shd w:fill="auto" w:val="clear"/>
         </w:rPr>
-        <w:t xml:space="preserve">паспорт</w:t>
-      </w:r>
-      <w:r>
-        <w:rPr>
-          <w:rFonts w:ascii="Times New Roman" w:hAnsi="Times New Roman" w:cs="Times New Roman" w:eastAsia="Times New Roman"/>
-          <w:color w:val="auto"/>
-          <w:spacing w:val="0"/>
-          <w:position w:val="0"/>
-          <w:sz w:val="20"/>
-          <w:shd w:fill="auto" w:val="clear"/>
-        </w:rPr>
-        <w:t xml:space="preserve"> {{parentPassport}}</w:t>
+        <w:t xml:space="preserve">паспорт {{parentPassport}}</w:t>
       </w:r>
     </w:p>
     <w:p>
@@ -2724,29 +2524,7 @@
           <w:sz w:val="20"/>
           <w:shd w:fill="auto" w:val="clear"/>
         </w:rPr>
-        <w:t xml:space="preserve">выдан</w:t>
-      </w:r>
-      <w:r>
-        <w:rPr>
-          <w:rFonts w:ascii="Times New Roman" w:hAnsi="Times New Roman" w:cs="Times New Roman" w:eastAsia="Times New Roman"/>
-          <w:color w:val="auto"/>
-          <w:spacing w:val="0"/>
-          <w:position w:val="0"/>
-          <w:sz w:val="20"/>
-          <w:shd w:fill="auto" w:val="clear"/>
-        </w:rPr>
-        <w:t xml:space="preserve"> {{parentIssuedBy}}</w:t>
-      </w:r>
-      <w:r>
-        <w:rPr>
-          <w:rFonts w:ascii="Times New Roman" w:hAnsi="Times New Roman" w:cs="Times New Roman" w:eastAsia="Times New Roman"/>
-          <w:color w:val="auto"/>
-          <w:spacing w:val="0"/>
-          <w:position w:val="0"/>
-          <w:sz w:val="20"/>
-          <w:shd w:fill="auto" w:val="clear"/>
-        </w:rPr>
-        <w:t xml:space="preserve">,</w:t>
+        <w:t xml:space="preserve">выдан {{parentIssuedBy}},</w:t>
       </w:r>
     </w:p>
     <w:p>
@@ -2843,40 +2621,7 @@
           <w:sz w:val="20"/>
           <w:shd w:fill="auto" w:val="clear"/>
         </w:rPr>
-        <w:t xml:space="preserve">Номер</w:t>
-      </w:r>
-      <w:r>
-        <w:rPr>
-          <w:rFonts w:ascii="Times New Roman" w:hAnsi="Times New Roman" w:cs="Times New Roman" w:eastAsia="Times New Roman"/>
-          <w:color w:val="auto"/>
-          <w:spacing w:val="0"/>
-          <w:position w:val="0"/>
-          <w:sz w:val="20"/>
-          <w:shd w:fill="auto" w:val="clear"/>
-        </w:rPr>
-        <w:t xml:space="preserve"> </w:t>
-      </w:r>
-      <w:r>
-        <w:rPr>
-          <w:rFonts w:ascii="Times New Roman" w:hAnsi="Times New Roman" w:cs="Times New Roman" w:eastAsia="Times New Roman"/>
-          <w:color w:val="auto"/>
-          <w:spacing w:val="0"/>
-          <w:position w:val="0"/>
-          <w:sz w:val="20"/>
-          <w:shd w:fill="auto" w:val="clear"/>
-        </w:rPr>
-        <w:t xml:space="preserve">телефона</w:t>
-      </w:r>
-      <w:r>
-        <w:rPr>
-          <w:rFonts w:ascii="Times New Roman" w:hAnsi="Times New Roman" w:cs="Times New Roman" w:eastAsia="Times New Roman"/>
-          <w:color w:val="auto"/>
-          <w:spacing w:val="0"/>
-          <w:position w:val="0"/>
-          <w:sz w:val="20"/>
-          <w:shd w:fill="auto" w:val="clear"/>
-        </w:rPr>
-        <w:t xml:space="preserve">:{{parentPhone}}</w:t>
+        <w:t xml:space="preserve">Номер телефона:{{parentPhone}}</w:t>
       </w:r>
     </w:p>
     <w:p>
@@ -3000,29 +2745,7 @@
           <w:sz w:val="18"/>
           <w:shd w:fill="auto" w:val="clear"/>
         </w:rPr>
-        <w:t xml:space="preserve">Являясь законным представителем {{</w:t>
-      </w:r>
-      <w:r>
-        <w:rPr>
-          <w:rFonts w:ascii="Times New Roman" w:hAnsi="Times New Roman" w:cs="Times New Roman" w:eastAsia="Times New Roman"/>
-          <w:color w:val="auto"/>
-          <w:spacing w:val="0"/>
-          <w:position w:val="0"/>
-          <w:sz w:val="18"/>
-          <w:shd w:fill="auto" w:val="clear"/>
-        </w:rPr>
-        <w:t xml:space="preserve">name</w:t>
-      </w:r>
-      <w:r>
-        <w:rPr>
-          <w:rFonts w:ascii="Times New Roman" w:hAnsi="Times New Roman" w:cs="Times New Roman" w:eastAsia="Times New Roman"/>
-          <w:color w:val="auto"/>
-          <w:spacing w:val="0"/>
-          <w:position w:val="0"/>
-          <w:sz w:val="18"/>
-          <w:shd w:fill="auto" w:val="clear"/>
-        </w:rPr>
-        <w:t xml:space="preserve">}}, </w:t>
+        <w:t xml:space="preserve">Являясь законным представителем {{name}}, </w:t>
       </w:r>
     </w:p>
     <w:p>
@@ -4513,18 +4236,7 @@
           <w:sz w:val="18"/>
           <w:shd w:fill="auto" w:val="clear"/>
         </w:rPr>
-        <w:t xml:space="preserve">{{parentFio}}</w:t>
-      </w:r>
-      <w:r>
-        <w:rPr>
-          <w:rFonts w:ascii="Times New Roman" w:hAnsi="Times New Roman" w:cs="Times New Roman" w:eastAsia="Times New Roman"/>
-          <w:color w:val="auto"/>
-          <w:spacing w:val="0"/>
-          <w:position w:val="0"/>
-          <w:sz w:val="18"/>
-          <w:shd w:fill="auto" w:val="clear"/>
-        </w:rPr>
-        <w:t xml:space="preserve"> *</w:t>
+        <w:t xml:space="preserve">{{parentFio}} *</w:t>
       </w:r>
     </w:p>
     <w:p>
@@ -4961,18 +4673,18 @@
           <w:sz w:val="18"/>
           <w:shd w:fill="auto" w:val="clear"/>
         </w:rPr>
-        <w:t xml:space="preserve">№</w:t>
-      </w:r>
-      <w:r>
-        <w:rPr>
-          <w:rFonts w:ascii="Times New Roman" w:hAnsi="Times New Roman" w:cs="Times New Roman" w:eastAsia="Times New Roman"/>
-          <w:color w:val="auto"/>
-          <w:spacing w:val="0"/>
-          <w:position w:val="0"/>
-          <w:sz w:val="18"/>
-          <w:shd w:fill="auto" w:val="clear"/>
-        </w:rPr>
-        <w:t xml:space="preserve"> 273-</w:t>
+        <w:t xml:space="preserve">№ </w:t>
+      </w:r>
+      <w:r>
+        <w:rPr>
+          <w:rFonts w:ascii="Times New Roman" w:hAnsi="Times New Roman" w:cs="Times New Roman" w:eastAsia="Times New Roman"/>
+          <w:color w:val="auto"/>
+          <w:spacing w:val="0"/>
+          <w:position w:val="0"/>
+          <w:sz w:val="18"/>
+          <w:shd w:fill="auto" w:val="clear"/>
+        </w:rPr>
+        <w:t xml:space="preserve">273-</w:t>
       </w:r>
       <w:r>
         <w:rPr>
@@ -5067,7 +4779,7 @@
       <w:pPr>
         <w:numPr>
           <w:ilvl w:val="0"/>
-          <w:numId w:val="75"/>
+          <w:numId w:val="71"/>
         </w:numPr>
         <w:spacing w:before="0" w:after="0" w:line="240"/>
         <w:ind w:right="0" w:left="720" w:hanging="360"/>
@@ -5255,7 +4967,6 @@
                 <w:color w:val="auto"/>
                 <w:spacing w:val="0"/>
                 <w:position w:val="0"/>
-                <w:shd w:fill="auto" w:val="clear"/>
               </w:rPr>
             </w:pPr>
             <w:r>
@@ -5319,7 +5030,6 @@
                 <w:color w:val="auto"/>
                 <w:spacing w:val="0"/>
                 <w:position w:val="0"/>
-                <w:shd w:fill="auto" w:val="clear"/>
               </w:rPr>
             </w:pPr>
             <w:r>
@@ -5361,7 +5071,6 @@
                 <w:color w:val="auto"/>
                 <w:spacing w:val="0"/>
                 <w:position w:val="0"/>
-                <w:shd w:fill="auto" w:val="clear"/>
               </w:rPr>
             </w:pPr>
             <w:r>
@@ -5403,7 +5112,6 @@
                 <w:color w:val="auto"/>
                 <w:spacing w:val="0"/>
                 <w:position w:val="0"/>
-                <w:shd w:fill="auto" w:val="clear"/>
               </w:rPr>
             </w:pPr>
             <w:r>
@@ -5445,7 +5153,6 @@
                 <w:color w:val="auto"/>
                 <w:spacing w:val="0"/>
                 <w:position w:val="0"/>
-                <w:shd w:fill="auto" w:val="clear"/>
               </w:rPr>
             </w:pPr>
             <w:r>
@@ -5513,7 +5220,6 @@
                 <w:color w:val="auto"/>
                 <w:spacing w:val="0"/>
                 <w:position w:val="0"/>
-                <w:shd w:fill="auto" w:val="clear"/>
               </w:rPr>
             </w:pPr>
             <w:r>
@@ -5626,7 +5332,6 @@
                 <w:color w:val="auto"/>
                 <w:spacing w:val="0"/>
                 <w:position w:val="0"/>
-                <w:shd w:fill="auto" w:val="clear"/>
               </w:rPr>
             </w:pPr>
             <w:r>
@@ -5667,7 +5372,6 @@
                 <w:color w:val="auto"/>
                 <w:spacing w:val="0"/>
                 <w:position w:val="0"/>
-                <w:shd w:fill="auto" w:val="clear"/>
               </w:rPr>
             </w:pPr>
             <w:r>
@@ -5709,7 +5413,6 @@
                 <w:color w:val="auto"/>
                 <w:spacing w:val="0"/>
                 <w:position w:val="0"/>
-                <w:shd w:fill="auto" w:val="clear"/>
               </w:rPr>
             </w:pPr>
           </w:p>
@@ -5740,7 +5443,6 @@
                 <w:color w:val="auto"/>
                 <w:spacing w:val="0"/>
                 <w:position w:val="0"/>
-                <w:shd w:fill="auto" w:val="clear"/>
               </w:rPr>
             </w:pPr>
           </w:p>
@@ -5771,7 +5473,6 @@
                 <w:color w:val="auto"/>
                 <w:spacing w:val="0"/>
                 <w:position w:val="0"/>
-                <w:shd w:fill="auto" w:val="clear"/>
               </w:rPr>
             </w:pPr>
           </w:p>
@@ -5807,7 +5508,6 @@
                 <w:color w:val="auto"/>
                 <w:spacing w:val="0"/>
                 <w:position w:val="0"/>
-                <w:shd w:fill="auto" w:val="clear"/>
               </w:rPr>
             </w:pPr>
             <w:r>
@@ -6055,7 +5755,6 @@
               <w:rPr>
                 <w:spacing w:val="0"/>
                 <w:position w:val="0"/>
-                <w:shd w:fill="auto" w:val="clear"/>
               </w:rPr>
             </w:pPr>
           </w:p>
@@ -6188,7 +5887,7 @@
       <w:pPr>
         <w:numPr>
           <w:ilvl w:val="0"/>
-          <w:numId w:val="94"/>
+          <w:numId w:val="89"/>
         </w:numPr>
         <w:spacing w:before="0" w:after="0" w:line="240"/>
         <w:ind w:right="0" w:left="720" w:hanging="360"/>
@@ -6481,18 +6180,18 @@
           <w:sz w:val="18"/>
           <w:shd w:fill="auto" w:val="clear"/>
         </w:rPr>
-        <w:t xml:space="preserve">№</w:t>
-      </w:r>
-      <w:r>
-        <w:rPr>
-          <w:rFonts w:ascii="Times New Roman" w:hAnsi="Times New Roman" w:cs="Times New Roman" w:eastAsia="Times New Roman"/>
-          <w:color w:val="auto"/>
-          <w:spacing w:val="0"/>
-          <w:position w:val="0"/>
-          <w:sz w:val="18"/>
-          <w:shd w:fill="auto" w:val="clear"/>
-        </w:rPr>
-        <w:t xml:space="preserve"> 273-</w:t>
+        <w:t xml:space="preserve">№ </w:t>
+      </w:r>
+      <w:r>
+        <w:rPr>
+          <w:rFonts w:ascii="Times New Roman" w:hAnsi="Times New Roman" w:cs="Times New Roman" w:eastAsia="Times New Roman"/>
+          <w:color w:val="auto"/>
+          <w:spacing w:val="0"/>
+          <w:position w:val="0"/>
+          <w:sz w:val="18"/>
+          <w:shd w:fill="auto" w:val="clear"/>
+        </w:rPr>
+        <w:t xml:space="preserve">273-</w:t>
       </w:r>
       <w:r>
         <w:rPr>
@@ -7616,7 +7315,7 @@
       <w:pPr>
         <w:numPr>
           <w:ilvl w:val="0"/>
-          <w:numId w:val="100"/>
+          <w:numId w:val="95"/>
         </w:numPr>
         <w:spacing w:before="0" w:after="0" w:line="240"/>
         <w:ind w:right="0" w:left="993" w:hanging="360"/>
@@ -7829,7 +7528,7 @@
       <w:pPr>
         <w:numPr>
           <w:ilvl w:val="0"/>
-          <w:numId w:val="102"/>
+          <w:numId w:val="97"/>
         </w:numPr>
         <w:spacing w:before="0" w:after="0" w:line="240"/>
         <w:ind w:right="0" w:left="1080" w:hanging="360"/>
@@ -7898,7 +7597,7 @@
       <w:pPr>
         <w:numPr>
           <w:ilvl w:val="0"/>
-          <w:numId w:val="104"/>
+          <w:numId w:val="99"/>
         </w:numPr>
         <w:spacing w:before="0" w:after="0" w:line="240"/>
         <w:ind w:right="0" w:left="1080" w:hanging="360"/>
@@ -8221,7 +7920,6 @@
                 <w:color w:val="auto"/>
                 <w:spacing w:val="0"/>
                 <w:position w:val="0"/>
-                <w:shd w:fill="auto" w:val="clear"/>
               </w:rPr>
             </w:pPr>
             <w:r>
@@ -8262,7 +7960,6 @@
               <w:rPr>
                 <w:spacing w:val="0"/>
                 <w:position w:val="0"/>
-                <w:shd w:fill="auto" w:val="clear"/>
               </w:rPr>
             </w:pPr>
             <w:r>
@@ -8316,7 +8013,6 @@
                 <w:color w:val="auto"/>
                 <w:spacing w:val="0"/>
                 <w:position w:val="0"/>
-                <w:shd w:fill="auto" w:val="clear"/>
               </w:rPr>
             </w:pPr>
             <w:r>
@@ -8814,7 +8510,6 @@
                 <w:color w:val="auto"/>
                 <w:spacing w:val="0"/>
                 <w:position w:val="0"/>
-                <w:shd w:fill="auto" w:val="clear"/>
               </w:rPr>
             </w:pPr>
             <w:r>
@@ -9030,18 +8725,7 @@
                 <w:sz w:val="18"/>
                 <w:shd w:fill="auto" w:val="clear"/>
               </w:rPr>
-              <w:t xml:space="preserve"> {{parentBirthCertNumber}}</w:t>
-            </w:r>
-            <w:r>
-              <w:rPr>
-                <w:rFonts w:ascii="Times New Roman" w:hAnsi="Times New Roman" w:cs="Times New Roman" w:eastAsia="Times New Roman"/>
-                <w:color w:val="auto"/>
-                <w:spacing w:val="0"/>
-                <w:position w:val="0"/>
-                <w:sz w:val="18"/>
-                <w:shd w:fill="auto" w:val="clear"/>
-              </w:rPr>
-              <w:t xml:space="preserve">____</w:t>
+              <w:t xml:space="preserve"> {{parentBirthCertNumber}}____</w:t>
             </w:r>
           </w:p>
           <w:p>
@@ -9338,7 +9022,6 @@
               <w:rPr>
                 <w:spacing w:val="0"/>
                 <w:position w:val="0"/>
-                <w:shd w:fill="auto" w:val="clear"/>
               </w:rPr>
             </w:pPr>
             <w:r>
@@ -9687,19 +9370,7 @@
                 <w:sz w:val="18"/>
                 <w:shd w:fill="auto" w:val="clear"/>
               </w:rPr>
-              <w:t xml:space="preserve">Дата рождения</w:t>
-            </w:r>
-            <w:r>
-              <w:rPr>
-                <w:rFonts w:ascii="Times New Roman" w:hAnsi="Times New Roman" w:cs="Times New Roman" w:eastAsia="Times New Roman"/>
-                <w:i/>
-                <w:color w:val="auto"/>
-                <w:spacing w:val="0"/>
-                <w:position w:val="0"/>
-                <w:sz w:val="18"/>
-                <w:shd w:fill="auto" w:val="clear"/>
-              </w:rPr>
-              <w:t xml:space="preserve">:</w:t>
+              <w:t xml:space="preserve">Дата рождения:</w:t>
             </w:r>
           </w:p>
           <w:p>
@@ -9889,40 +9560,18 @@
                 <w:sz w:val="18"/>
                 <w:shd w:fill="auto" w:val="clear"/>
               </w:rPr>
-              <w:t xml:space="preserve">{{passportAddress}}</w:t>
-            </w:r>
-            <w:r>
-              <w:rPr>
-                <w:rFonts w:ascii="Times New Roman" w:hAnsi="Times New Roman" w:cs="Times New Roman" w:eastAsia="Times New Roman"/>
-                <w:color w:val="auto"/>
-                <w:spacing w:val="0"/>
-                <w:position w:val="0"/>
-                <w:sz w:val="18"/>
-                <w:shd w:fill="auto" w:val="clear"/>
-              </w:rPr>
-              <w:t xml:space="preserve">, {{date</w:t>
-            </w:r>
-            <w:r>
-              <w:rPr>
-                <w:rFonts w:ascii="Times New Roman" w:hAnsi="Times New Roman" w:cs="Times New Roman" w:eastAsia="Times New Roman"/>
-                <w:color w:val="auto"/>
-                <w:spacing w:val="0"/>
-                <w:position w:val="0"/>
-                <w:sz w:val="18"/>
-                <w:shd w:fill="auto" w:val="clear"/>
-              </w:rPr>
-              <w:t xml:space="preserve">Сertificate</w:t>
-            </w:r>
-            <w:r>
-              <w:rPr>
-                <w:rFonts w:ascii="Times New Roman" w:hAnsi="Times New Roman" w:cs="Times New Roman" w:eastAsia="Times New Roman"/>
-                <w:color w:val="auto"/>
-                <w:spacing w:val="0"/>
-                <w:position w:val="0"/>
-                <w:sz w:val="18"/>
-                <w:shd w:fill="auto" w:val="clear"/>
-              </w:rPr>
-              <w:t xml:space="preserve">}}</w:t>
+              <w:t xml:space="preserve">{{passportAddress}}, {{date</w:t>
+            </w:r>
+            <w:r>
+              <w:rPr>
+                <w:rFonts w:ascii="Times New Roman" w:hAnsi="Times New Roman" w:cs="Times New Roman" w:eastAsia="Times New Roman"/>
+                <w:color w:val="auto"/>
+                <w:spacing w:val="0"/>
+                <w:position w:val="0"/>
+                <w:sz w:val="18"/>
+                <w:shd w:fill="auto" w:val="clear"/>
+              </w:rPr>
+              <w:t xml:space="preserve">Сertificate}}</w:t>
             </w:r>
           </w:p>
           <w:p>
@@ -9964,19 +9613,7 @@
                 <w:sz w:val="18"/>
                 <w:shd w:fill="auto" w:val="clear"/>
               </w:rPr>
-              <w:t xml:space="preserve">телефон, e-mail</w:t>
-            </w:r>
-            <w:r>
-              <w:rPr>
-                <w:rFonts w:ascii="Times New Roman" w:hAnsi="Times New Roman" w:cs="Times New Roman" w:eastAsia="Times New Roman"/>
-                <w:i/>
-                <w:color w:val="auto"/>
-                <w:spacing w:val="0"/>
-                <w:position w:val="0"/>
-                <w:sz w:val="18"/>
-                <w:shd w:fill="auto" w:val="clear"/>
-              </w:rPr>
-              <w:t xml:space="preserve">: </w:t>
+              <w:t xml:space="preserve">телефон, e-mail: </w:t>
             </w:r>
             <w:r>
               <w:rPr>
@@ -10083,7 +9720,6 @@
               <w:rPr>
                 <w:spacing w:val="0"/>
                 <w:position w:val="0"/>
-                <w:shd w:fill="auto" w:val="clear"/>
               </w:rPr>
             </w:pPr>
             <w:r>
@@ -10243,7 +9879,6 @@
                 <w:color w:val="auto"/>
                 <w:spacing w:val="0"/>
                 <w:position w:val="0"/>
-                <w:shd w:fill="auto" w:val="clear"/>
               </w:rPr>
             </w:pPr>
             <w:r>
@@ -10283,7 +9918,6 @@
               <w:rPr>
                 <w:spacing w:val="0"/>
                 <w:position w:val="0"/>
-                <w:shd w:fill="auto" w:val="clear"/>
               </w:rPr>
             </w:pPr>
             <w:r>
@@ -10323,7 +9957,6 @@
               <w:rPr>
                 <w:spacing w:val="0"/>
                 <w:position w:val="0"/>
-                <w:shd w:fill="auto" w:val="clear"/>
               </w:rPr>
             </w:pPr>
             <w:r>
@@ -11264,7 +10897,6 @@
                 <w:color w:val="auto"/>
                 <w:spacing w:val="0"/>
                 <w:position w:val="0"/>
-                <w:shd w:fill="auto" w:val="clear"/>
               </w:rPr>
             </w:pPr>
             <w:r>
@@ -11345,7 +10977,6 @@
                 <w:color w:val="auto"/>
                 <w:spacing w:val="0"/>
                 <w:position w:val="0"/>
-                <w:shd w:fill="auto" w:val="clear"/>
               </w:rPr>
             </w:pPr>
             <w:r>
@@ -11426,7 +11057,6 @@
                 <w:color w:val="auto"/>
                 <w:spacing w:val="0"/>
                 <w:position w:val="0"/>
-                <w:shd w:fill="auto" w:val="clear"/>
               </w:rPr>
             </w:pPr>
             <w:r>
@@ -11563,7 +11193,6 @@
                 <w:color w:val="auto"/>
                 <w:spacing w:val="0"/>
                 <w:position w:val="0"/>
-                <w:shd w:fill="auto" w:val="clear"/>
               </w:rPr>
             </w:pPr>
           </w:p>
@@ -11730,7 +11359,6 @@
               <w:rPr>
                 <w:spacing w:val="0"/>
                 <w:position w:val="0"/>
-                <w:shd w:fill="auto" w:val="clear"/>
               </w:rPr>
             </w:pPr>
           </w:p>
@@ -11767,7 +11395,6 @@
                 <w:color w:val="auto"/>
                 <w:spacing w:val="0"/>
                 <w:position w:val="0"/>
-                <w:shd w:fill="auto" w:val="clear"/>
               </w:rPr>
             </w:pPr>
             <w:r>
@@ -11937,7 +11564,6 @@
               <w:rPr>
                 <w:spacing w:val="0"/>
                 <w:position w:val="0"/>
-                <w:shd w:fill="auto" w:val="clear"/>
               </w:rPr>
             </w:pPr>
           </w:p>
@@ -11974,7 +11600,6 @@
                 <w:color w:val="auto"/>
                 <w:spacing w:val="0"/>
                 <w:position w:val="0"/>
-                <w:shd w:fill="auto" w:val="clear"/>
               </w:rPr>
             </w:pPr>
             <w:r>
@@ -12015,7 +11640,6 @@
               <w:rPr>
                 <w:spacing w:val="0"/>
                 <w:position w:val="0"/>
-                <w:shd w:fill="auto" w:val="clear"/>
               </w:rPr>
             </w:pPr>
             <w:r>
@@ -12085,7 +11709,6 @@
                 <w:color w:val="auto"/>
                 <w:spacing w:val="0"/>
                 <w:position w:val="0"/>
-                <w:shd w:fill="auto" w:val="clear"/>
               </w:rPr>
             </w:pPr>
             <w:r>
@@ -12125,7 +11748,6 @@
               <w:rPr>
                 <w:spacing w:val="0"/>
                 <w:position w:val="0"/>
-                <w:shd w:fill="auto" w:val="clear"/>
               </w:rPr>
             </w:pPr>
             <w:r>
@@ -12283,7 +11905,6 @@
                 <w:color w:val="auto"/>
                 <w:spacing w:val="0"/>
                 <w:position w:val="0"/>
-                <w:shd w:fill="auto" w:val="clear"/>
               </w:rPr>
             </w:pPr>
           </w:p>
@@ -12392,7 +12013,6 @@
                 <w:color w:val="auto"/>
                 <w:spacing w:val="0"/>
                 <w:position w:val="0"/>
-                <w:shd w:fill="auto" w:val="clear"/>
               </w:rPr>
             </w:pPr>
           </w:p>
@@ -12461,7 +12081,6 @@
                 <w:color w:val="auto"/>
                 <w:spacing w:val="0"/>
                 <w:position w:val="0"/>
-                <w:shd w:fill="auto" w:val="clear"/>
               </w:rPr>
             </w:pPr>
             <w:r>
@@ -12502,7 +12121,6 @@
                 <w:color w:val="auto"/>
                 <w:spacing w:val="0"/>
                 <w:position w:val="0"/>
-                <w:shd w:fill="auto" w:val="clear"/>
               </w:rPr>
             </w:pPr>
             <w:r>
@@ -12555,7 +12173,6 @@
                 <w:color w:val="auto"/>
                 <w:spacing w:val="0"/>
                 <w:position w:val="0"/>
-                <w:shd w:fill="auto" w:val="clear"/>
               </w:rPr>
             </w:pPr>
             <w:r>
@@ -12604,7 +12221,6 @@
                 <w:color w:val="auto"/>
                 <w:spacing w:val="0"/>
                 <w:position w:val="0"/>
-                <w:shd w:fill="auto" w:val="clear"/>
               </w:rPr>
             </w:pPr>
             <w:r>
@@ -14897,18 +14513,18 @@
           <w:sz w:val="18"/>
           <w:shd w:fill="auto" w:val="clear"/>
         </w:rPr>
-        <w:t xml:space="preserve">№</w:t>
-      </w:r>
-      <w:r>
-        <w:rPr>
-          <w:rFonts w:ascii="Times New Roman" w:hAnsi="Times New Roman" w:cs="Times New Roman" w:eastAsia="Times New Roman"/>
-          <w:color w:val="auto"/>
-          <w:spacing w:val="0"/>
-          <w:position w:val="0"/>
-          <w:sz w:val="18"/>
-          <w:shd w:fill="auto" w:val="clear"/>
-        </w:rPr>
-        <w:t xml:space="preserve"> 273-</w:t>
+        <w:t xml:space="preserve">№ </w:t>
+      </w:r>
+      <w:r>
+        <w:rPr>
+          <w:rFonts w:ascii="Times New Roman" w:hAnsi="Times New Roman" w:cs="Times New Roman" w:eastAsia="Times New Roman"/>
+          <w:color w:val="auto"/>
+          <w:spacing w:val="0"/>
+          <w:position w:val="0"/>
+          <w:sz w:val="18"/>
+          <w:shd w:fill="auto" w:val="clear"/>
+        </w:rPr>
+        <w:t xml:space="preserve">273-</w:t>
       </w:r>
       <w:r>
         <w:rPr>
@@ -15003,7 +14619,7 @@
       <w:pPr>
         <w:numPr>
           <w:ilvl w:val="0"/>
-          <w:numId w:val="194"/>
+          <w:numId w:val="188"/>
         </w:numPr>
         <w:spacing w:before="0" w:after="0" w:line="240"/>
         <w:ind w:right="0" w:left="720" w:hanging="360"/>
@@ -15191,7 +14807,6 @@
                 <w:color w:val="auto"/>
                 <w:spacing w:val="0"/>
                 <w:position w:val="0"/>
-                <w:shd w:fill="auto" w:val="clear"/>
               </w:rPr>
             </w:pPr>
             <w:r>
@@ -15255,7 +14870,6 @@
                 <w:color w:val="auto"/>
                 <w:spacing w:val="0"/>
                 <w:position w:val="0"/>
-                <w:shd w:fill="auto" w:val="clear"/>
               </w:rPr>
             </w:pPr>
             <w:r>
@@ -15297,7 +14911,6 @@
                 <w:color w:val="auto"/>
                 <w:spacing w:val="0"/>
                 <w:position w:val="0"/>
-                <w:shd w:fill="auto" w:val="clear"/>
               </w:rPr>
             </w:pPr>
             <w:r>
@@ -15339,7 +14952,6 @@
                 <w:color w:val="auto"/>
                 <w:spacing w:val="0"/>
                 <w:position w:val="0"/>
-                <w:shd w:fill="auto" w:val="clear"/>
               </w:rPr>
             </w:pPr>
             <w:r>
@@ -15381,7 +14993,6 @@
                 <w:color w:val="auto"/>
                 <w:spacing w:val="0"/>
                 <w:position w:val="0"/>
-                <w:shd w:fill="auto" w:val="clear"/>
               </w:rPr>
             </w:pPr>
             <w:r>
@@ -15449,7 +15060,6 @@
                 <w:color w:val="auto"/>
                 <w:spacing w:val="0"/>
                 <w:position w:val="0"/>
-                <w:shd w:fill="auto" w:val="clear"/>
               </w:rPr>
             </w:pPr>
             <w:r>
@@ -15562,7 +15172,6 @@
                 <w:color w:val="auto"/>
                 <w:spacing w:val="0"/>
                 <w:position w:val="0"/>
-                <w:shd w:fill="auto" w:val="clear"/>
               </w:rPr>
             </w:pPr>
             <w:r>
@@ -15603,7 +15212,6 @@
                 <w:color w:val="auto"/>
                 <w:spacing w:val="0"/>
                 <w:position w:val="0"/>
-                <w:shd w:fill="auto" w:val="clear"/>
               </w:rPr>
             </w:pPr>
             <w:r>
@@ -15645,7 +15253,6 @@
                 <w:color w:val="auto"/>
                 <w:spacing w:val="0"/>
                 <w:position w:val="0"/>
-                <w:shd w:fill="auto" w:val="clear"/>
               </w:rPr>
             </w:pPr>
           </w:p>
@@ -15676,7 +15283,6 @@
                 <w:color w:val="auto"/>
                 <w:spacing w:val="0"/>
                 <w:position w:val="0"/>
-                <w:shd w:fill="auto" w:val="clear"/>
               </w:rPr>
             </w:pPr>
           </w:p>
@@ -15707,7 +15313,6 @@
                 <w:color w:val="auto"/>
                 <w:spacing w:val="0"/>
                 <w:position w:val="0"/>
-                <w:shd w:fill="auto" w:val="clear"/>
               </w:rPr>
             </w:pPr>
           </w:p>
@@ -15743,7 +15348,6 @@
                 <w:color w:val="auto"/>
                 <w:spacing w:val="0"/>
                 <w:position w:val="0"/>
-                <w:shd w:fill="auto" w:val="clear"/>
               </w:rPr>
             </w:pPr>
             <w:r>
@@ -15991,7 +15595,6 @@
               <w:rPr>
                 <w:spacing w:val="0"/>
                 <w:position w:val="0"/>
-                <w:shd w:fill="auto" w:val="clear"/>
               </w:rPr>
             </w:pPr>
           </w:p>
@@ -16124,7 +15727,7 @@
       <w:pPr>
         <w:numPr>
           <w:ilvl w:val="0"/>
-          <w:numId w:val="213"/>
+          <w:numId w:val="206"/>
         </w:numPr>
         <w:spacing w:before="0" w:after="0" w:line="240"/>
         <w:ind w:right="0" w:left="720" w:hanging="360"/>
@@ -16417,18 +16020,18 @@
           <w:sz w:val="18"/>
           <w:shd w:fill="auto" w:val="clear"/>
         </w:rPr>
-        <w:t xml:space="preserve">№</w:t>
-      </w:r>
-      <w:r>
-        <w:rPr>
-          <w:rFonts w:ascii="Times New Roman" w:hAnsi="Times New Roman" w:cs="Times New Roman" w:eastAsia="Times New Roman"/>
-          <w:color w:val="auto"/>
-          <w:spacing w:val="0"/>
-          <w:position w:val="0"/>
-          <w:sz w:val="18"/>
-          <w:shd w:fill="auto" w:val="clear"/>
-        </w:rPr>
-        <w:t xml:space="preserve"> 273-</w:t>
+        <w:t xml:space="preserve">№ </w:t>
+      </w:r>
+      <w:r>
+        <w:rPr>
+          <w:rFonts w:ascii="Times New Roman" w:hAnsi="Times New Roman" w:cs="Times New Roman" w:eastAsia="Times New Roman"/>
+          <w:color w:val="auto"/>
+          <w:spacing w:val="0"/>
+          <w:position w:val="0"/>
+          <w:sz w:val="18"/>
+          <w:shd w:fill="auto" w:val="clear"/>
+        </w:rPr>
+        <w:t xml:space="preserve">273-</w:t>
       </w:r>
       <w:r>
         <w:rPr>
@@ -17567,7 +17170,7 @@
       <w:pPr>
         <w:numPr>
           <w:ilvl w:val="0"/>
-          <w:numId w:val="219"/>
+          <w:numId w:val="212"/>
         </w:numPr>
         <w:spacing w:before="0" w:after="0" w:line="240"/>
         <w:ind w:right="0" w:left="993" w:hanging="360"/>
@@ -17780,7 +17383,7 @@
       <w:pPr>
         <w:numPr>
           <w:ilvl w:val="0"/>
-          <w:numId w:val="221"/>
+          <w:numId w:val="214"/>
         </w:numPr>
         <w:spacing w:before="0" w:after="0" w:line="240"/>
         <w:ind w:right="0" w:left="1080" w:hanging="360"/>
@@ -17849,7 +17452,7 @@
       <w:pPr>
         <w:numPr>
           <w:ilvl w:val="0"/>
-          <w:numId w:val="223"/>
+          <w:numId w:val="216"/>
         </w:numPr>
         <w:spacing w:before="0" w:after="0" w:line="240"/>
         <w:ind w:right="0" w:left="1080" w:hanging="360"/>
@@ -18172,7 +17775,6 @@
                 <w:color w:val="auto"/>
                 <w:spacing w:val="0"/>
                 <w:position w:val="0"/>
-                <w:shd w:fill="auto" w:val="clear"/>
               </w:rPr>
             </w:pPr>
             <w:r>
@@ -18214,7 +17816,6 @@
                 <w:color w:val="auto"/>
                 <w:spacing w:val="0"/>
                 <w:position w:val="0"/>
-                <w:shd w:fill="auto" w:val="clear"/>
               </w:rPr>
             </w:pPr>
             <w:r>
@@ -18256,7 +17857,6 @@
                 <w:color w:val="auto"/>
                 <w:spacing w:val="0"/>
                 <w:position w:val="0"/>
-                <w:shd w:fill="auto" w:val="clear"/>
               </w:rPr>
             </w:pPr>
             <w:r>
@@ -18754,7 +18354,6 @@
                 <w:color w:val="auto"/>
                 <w:spacing w:val="0"/>
                 <w:position w:val="0"/>
-                <w:shd w:fill="auto" w:val="clear"/>
               </w:rPr>
             </w:pPr>
             <w:r>
@@ -19217,7 +18816,6 @@
               <w:rPr>
                 <w:spacing w:val="0"/>
                 <w:position w:val="0"/>
-                <w:shd w:fill="auto" w:val="clear"/>
               </w:rPr>
             </w:pPr>
             <w:r>
@@ -19842,7 +19440,6 @@
               <w:rPr>
                 <w:spacing w:val="0"/>
                 <w:position w:val="0"/>
-                <w:shd w:fill="auto" w:val="clear"/>
               </w:rPr>
             </w:pPr>
             <w:r>
@@ -20002,7 +19599,6 @@
                 <w:color w:val="auto"/>
                 <w:spacing w:val="0"/>
                 <w:position w:val="0"/>
-                <w:shd w:fill="auto" w:val="clear"/>
               </w:rPr>
             </w:pPr>
             <w:r>
@@ -20043,7 +19639,6 @@
                 <w:color w:val="auto"/>
                 <w:spacing w:val="0"/>
                 <w:position w:val="0"/>
-                <w:shd w:fill="auto" w:val="clear"/>
               </w:rPr>
             </w:pPr>
             <w:r>
@@ -20084,7 +19679,6 @@
                 <w:color w:val="auto"/>
                 <w:spacing w:val="0"/>
                 <w:position w:val="0"/>
-                <w:shd w:fill="auto" w:val="clear"/>
               </w:rPr>
             </w:pPr>
             <w:r>
@@ -20193,34 +19787,34 @@
       <w:lvlText w:val="•"/>
     </w:lvl>
   </w:abstractNum>
-  <w:num w:numId="75">
+  <w:num w:numId="71">
     <w:abstractNumId w:val="54"/>
   </w:num>
-  <w:num w:numId="94">
+  <w:num w:numId="89">
     <w:abstractNumId w:val="48"/>
   </w:num>
-  <w:num w:numId="100">
+  <w:num w:numId="95">
     <w:abstractNumId w:val="42"/>
   </w:num>
-  <w:num w:numId="102">
+  <w:num w:numId="97">
     <w:abstractNumId w:val="36"/>
   </w:num>
-  <w:num w:numId="104">
+  <w:num w:numId="99">
     <w:abstractNumId w:val="30"/>
   </w:num>
-  <w:num w:numId="194">
+  <w:num w:numId="188">
     <w:abstractNumId w:val="24"/>
   </w:num>
-  <w:num w:numId="213">
+  <w:num w:numId="206">
     <w:abstractNumId w:val="18"/>
   </w:num>
-  <w:num w:numId="219">
+  <w:num w:numId="212">
     <w:abstractNumId w:val="12"/>
   </w:num>
-  <w:num w:numId="221">
+  <w:num w:numId="214">
     <w:abstractNumId w:val="6"/>
   </w:num>
-  <w:num w:numId="223">
+  <w:num w:numId="216">
     <w:abstractNumId w:val="0"/>
   </w:num>
 </w:numbering>

--- a/server/templates/child-under-14.docx
+++ b/server/templates/child-under-14.docx
@@ -254,7 +254,7 @@
           <w:sz w:val="22"/>
           <w:shd w:fill="auto" w:val="clear"/>
         </w:rPr>
-        <w:t xml:space="preserve">{{passportAddress}}</w:t>
+        <w:t xml:space="preserve">{{customAddress}}</w:t>
       </w:r>
     </w:p>
     <w:p>
@@ -1469,37 +1469,11 @@
               <w:ind w:right="0" w:left="0" w:firstLine="0"/>
               <w:jc w:val="left"/>
               <w:rPr>
-                <w:rFonts w:ascii="Times New Roman" w:hAnsi="Times New Roman" w:cs="Times New Roman" w:eastAsia="Times New Roman"/>
-                <w:color w:val="auto"/>
-                <w:spacing w:val="0"/>
-                <w:position w:val="0"/>
-                <w:sz w:val="24"/>
-                <w:shd w:fill="auto" w:val="clear"/>
-              </w:rPr>
-            </w:pPr>
-          </w:p>
-          <w:p>
-            <w:pPr>
-              <w:spacing w:before="0" w:after="0" w:line="240"/>
-              <w:ind w:right="0" w:left="0" w:firstLine="0"/>
-              <w:jc w:val="left"/>
-              <w:rPr>
-                <w:color w:val="auto"/>
-                <w:spacing w:val="0"/>
-                <w:position w:val="0"/>
-              </w:rPr>
-            </w:pPr>
-            <w:r>
-              <w:rPr>
-                <w:rFonts w:ascii="Times New Roman" w:hAnsi="Times New Roman" w:cs="Times New Roman" w:eastAsia="Times New Roman"/>
-                <w:color w:val="auto"/>
-                <w:spacing w:val="0"/>
-                <w:position w:val="0"/>
-                <w:sz w:val="24"/>
-                <w:shd w:fill="auto" w:val="clear"/>
-              </w:rPr>
-              <w:t xml:space="preserve">      {{passportAddress}}</w:t>
-            </w:r>
+                <w:color w:val="auto"/>
+                <w:spacing w:val="0"/>
+                <w:position w:val="0"/>
+              </w:rPr>
+            </w:pPr>
           </w:p>
         </w:tc>
       </w:tr>
@@ -1855,7 +1829,7 @@
                 <w:sz w:val="24"/>
                 <w:shd w:fill="auto" w:val="clear"/>
               </w:rPr>
-              <w:t xml:space="preserve">{{passportAddress}}</w:t>
+              <w:t xml:space="preserve">{{customAddress}}</w:t>
             </w:r>
           </w:p>
           <w:p>
@@ -2571,7 +2545,7 @@
           <w:sz w:val="20"/>
           <w:shd w:fill="auto" w:val="clear"/>
         </w:rPr>
-        <w:t xml:space="preserve">зарегистрированного (ой) по адресу {{passportAddress}}</w:t>
+        <w:t xml:space="preserve">зарегистрированного (ой) по адресу {{parentAddress}}</w:t>
       </w:r>
     </w:p>
     <w:p>
@@ -9536,6 +9510,22 @@
               </w:rPr>
               <w:t xml:space="preserve">когда и кем выдан</w:t>
             </w:r>
+          </w:p>
+          <w:p>
+            <w:pPr>
+              <w:spacing w:before="0" w:after="0" w:line="240"/>
+              <w:ind w:right="0" w:left="0" w:firstLine="0"/>
+              <w:jc w:val="left"/>
+              <w:rPr>
+                <w:rFonts w:ascii="Times New Roman" w:hAnsi="Times New Roman" w:cs="Times New Roman" w:eastAsia="Times New Roman"/>
+                <w:i/>
+                <w:color w:val="auto"/>
+                <w:spacing w:val="0"/>
+                <w:position w:val="0"/>
+                <w:sz w:val="18"/>
+                <w:shd w:fill="auto" w:val="clear"/>
+              </w:rPr>
+            </w:pPr>
           </w:p>
           <w:p>
             <w:pPr>

--- a/server/templates/child-under-14.docx
+++ b/server/templates/child-under-14.docx
@@ -254,7 +254,7 @@
           <w:sz w:val="22"/>
           <w:shd w:fill="auto" w:val="clear"/>
         </w:rPr>
-        <w:t xml:space="preserve">{{customAddress}}</w:t>
+        <w:t xml:space="preserve">{{adress}}</w:t>
       </w:r>
     </w:p>
     <w:p>
@@ -1647,18 +1647,7 @@
                 <w:sz w:val="24"/>
                 <w:shd w:fill="auto" w:val="clear"/>
               </w:rPr>
-              <w:t xml:space="preserve">сот. тел. {{phone</w:t>
-            </w:r>
-            <w:r>
-              <w:rPr>
-                <w:rFonts w:ascii="Times New Roman" w:hAnsi="Times New Roman" w:cs="Times New Roman" w:eastAsia="Times New Roman"/>
-                <w:color w:val="auto"/>
-                <w:spacing w:val="0"/>
-                <w:position w:val="0"/>
-                <w:sz w:val="24"/>
-                <w:shd w:fill="auto" w:val="clear"/>
-              </w:rPr>
-              <w:t xml:space="preserve">}}</w:t>
+              <w:t xml:space="preserve">сот. тел. {{phone}}</w:t>
             </w:r>
           </w:p>
         </w:tc>
@@ -1700,6 +1689,149 @@
               </w:rPr>
               <w:t xml:space="preserve">e-mail: {{email}}</w:t>
             </w:r>
+          </w:p>
+        </w:tc>
+      </w:tr>
+      <w:tr>
+        <w:trPr>
+          <w:trHeight w:val="555" w:hRule="auto"/>
+          <w:jc w:val="left"/>
+        </w:trPr>
+        <w:tc>
+          <w:tcPr>
+            <w:tcW w:w="2995" w:type="dxa"/>
+            <w:gridSpan w:val="2"/>
+            <w:tcBorders>
+              <w:top w:val="single" w:color="000000" w:sz="4"/>
+              <w:left w:val="single" w:color="000000" w:sz="4"/>
+              <w:bottom w:val="single" w:color="000000" w:sz="4"/>
+              <w:right w:val="single" w:color="000000" w:sz="4"/>
+            </w:tcBorders>
+            <w:shd w:color="auto" w:fill="auto" w:val="clear"/>
+            <w:tcMar>
+              <w:left w:w="108" w:type="dxa"/>
+              <w:right w:w="108" w:type="dxa"/>
+            </w:tcMar>
+            <w:vAlign w:val="top"/>
+          </w:tcPr>
+          <w:p>
+            <w:pPr>
+              <w:spacing w:before="0" w:after="0" w:line="240"/>
+              <w:ind w:right="0" w:left="0" w:firstLine="0"/>
+              <w:jc w:val="left"/>
+              <w:rPr>
+                <w:rFonts w:ascii="Times New Roman" w:hAnsi="Times New Roman" w:cs="Times New Roman" w:eastAsia="Times New Roman"/>
+                <w:color w:val="auto"/>
+                <w:spacing w:val="0"/>
+                <w:position w:val="0"/>
+                <w:sz w:val="24"/>
+                <w:shd w:fill="auto" w:val="clear"/>
+              </w:rPr>
+            </w:pPr>
+            <w:r>
+              <w:rPr>
+                <w:rFonts w:ascii="Times New Roman" w:hAnsi="Times New Roman" w:cs="Times New Roman" w:eastAsia="Times New Roman"/>
+                <w:color w:val="auto"/>
+                <w:spacing w:val="0"/>
+                <w:position w:val="0"/>
+                <w:sz w:val="24"/>
+                <w:shd w:fill="auto" w:val="clear"/>
+              </w:rPr>
+              <w:t xml:space="preserve">Адрес </w:t>
+            </w:r>
+            <w:r>
+              <w:rPr>
+                <w:rFonts w:ascii="Times New Roman" w:hAnsi="Times New Roman" w:cs="Times New Roman" w:eastAsia="Times New Roman"/>
+                <w:b/>
+                <w:color w:val="auto"/>
+                <w:spacing w:val="0"/>
+                <w:position w:val="0"/>
+                <w:sz w:val="24"/>
+                <w:shd w:fill="auto" w:val="clear"/>
+              </w:rPr>
+              <w:t xml:space="preserve">регистрации</w:t>
+            </w:r>
+            <w:r>
+              <w:rPr>
+                <w:rFonts w:ascii="Times New Roman" w:hAnsi="Times New Roman" w:cs="Times New Roman" w:eastAsia="Times New Roman"/>
+                <w:color w:val="auto"/>
+                <w:spacing w:val="0"/>
+                <w:position w:val="0"/>
+                <w:sz w:val="24"/>
+                <w:shd w:fill="auto" w:val="clear"/>
+              </w:rPr>
+              <w:t xml:space="preserve"> </w:t>
+            </w:r>
+          </w:p>
+          <w:p>
+            <w:pPr>
+              <w:spacing w:before="0" w:after="0" w:line="240"/>
+              <w:ind w:right="0" w:left="0" w:firstLine="0"/>
+              <w:jc w:val="left"/>
+              <w:rPr>
+                <w:color w:val="auto"/>
+                <w:spacing w:val="0"/>
+                <w:position w:val="0"/>
+              </w:rPr>
+            </w:pPr>
+          </w:p>
+        </w:tc>
+        <w:tc>
+          <w:tcPr>
+            <w:tcW w:w="7426" w:type="dxa"/>
+            <w:gridSpan w:val="2"/>
+            <w:tcBorders>
+              <w:top w:val="single" w:color="000000" w:sz="4"/>
+              <w:left w:val="single" w:color="000000" w:sz="4"/>
+              <w:bottom w:val="single" w:color="000000" w:sz="4"/>
+              <w:right w:val="single" w:color="000000" w:sz="4"/>
+            </w:tcBorders>
+            <w:shd w:color="auto" w:fill="auto" w:val="clear"/>
+            <w:tcMar>
+              <w:left w:w="108" w:type="dxa"/>
+              <w:right w:w="108" w:type="dxa"/>
+            </w:tcMar>
+            <w:vAlign w:val="top"/>
+          </w:tcPr>
+          <w:p>
+            <w:pPr>
+              <w:spacing w:before="0" w:after="0" w:line="240"/>
+              <w:ind w:right="0" w:left="0" w:firstLine="0"/>
+              <w:jc w:val="left"/>
+              <w:rPr>
+                <w:rFonts w:ascii="Times New Roman" w:hAnsi="Times New Roman" w:cs="Times New Roman" w:eastAsia="Times New Roman"/>
+                <w:b/>
+                <w:i/>
+                <w:color w:val="auto"/>
+                <w:spacing w:val="0"/>
+                <w:position w:val="0"/>
+                <w:sz w:val="18"/>
+                <w:shd w:fill="auto" w:val="clear"/>
+              </w:rPr>
+            </w:pPr>
+            <w:r>
+              <w:rPr>
+                <w:rFonts w:ascii="Times New Roman" w:hAnsi="Times New Roman" w:cs="Times New Roman" w:eastAsia="Times New Roman"/>
+                <w:color w:val="auto"/>
+                <w:spacing w:val="0"/>
+                <w:position w:val="0"/>
+                <w:sz w:val="24"/>
+                <w:shd w:fill="auto" w:val="clear"/>
+              </w:rPr>
+              <w:t xml:space="preserve">{{passportAddress}}</w:t>
+            </w:r>
+          </w:p>
+          <w:p>
+            <w:pPr>
+              <w:spacing w:before="0" w:after="0" w:line="240"/>
+              <w:ind w:right="0" w:left="0" w:firstLine="0"/>
+              <w:jc w:val="left"/>
+              <w:rPr>
+                <w:color w:val="auto"/>
+                <w:spacing w:val="0"/>
+                <w:position w:val="0"/>
+              </w:rPr>
+            </w:pPr>
           </w:p>
         </w:tc>
       </w:tr>
@@ -1732,6 +1864,7 @@
               <w:jc w:val="left"/>
               <w:rPr>
                 <w:rFonts w:ascii="Times New Roman" w:hAnsi="Times New Roman" w:cs="Times New Roman" w:eastAsia="Times New Roman"/>
+                <w:b/>
                 <w:color w:val="auto"/>
                 <w:spacing w:val="0"/>
                 <w:position w:val="0"/>
@@ -1760,18 +1893,7 @@
                 <w:sz w:val="24"/>
                 <w:shd w:fill="auto" w:val="clear"/>
               </w:rPr>
-              <w:t xml:space="preserve">регистрации</w:t>
-            </w:r>
-            <w:r>
-              <w:rPr>
-                <w:rFonts w:ascii="Times New Roman" w:hAnsi="Times New Roman" w:cs="Times New Roman" w:eastAsia="Times New Roman"/>
-                <w:color w:val="auto"/>
-                <w:spacing w:val="0"/>
-                <w:position w:val="0"/>
-                <w:sz w:val="24"/>
-                <w:shd w:fill="auto" w:val="clear"/>
-              </w:rPr>
-              <w:t xml:space="preserve"> </w:t>
+              <w:t xml:space="preserve">проживания </w:t>
             </w:r>
           </w:p>
           <w:p>
@@ -1829,140 +1951,7 @@
                 <w:sz w:val="24"/>
                 <w:shd w:fill="auto" w:val="clear"/>
               </w:rPr>
-              <w:t xml:space="preserve">{{customAddress}}</w:t>
-            </w:r>
-          </w:p>
-          <w:p>
-            <w:pPr>
-              <w:spacing w:before="0" w:after="0" w:line="240"/>
-              <w:ind w:right="0" w:left="0" w:firstLine="0"/>
-              <w:jc w:val="left"/>
-              <w:rPr>
-                <w:color w:val="auto"/>
-                <w:spacing w:val="0"/>
-                <w:position w:val="0"/>
-              </w:rPr>
-            </w:pPr>
-          </w:p>
-        </w:tc>
-      </w:tr>
-      <w:tr>
-        <w:trPr>
-          <w:trHeight w:val="1" w:hRule="atLeast"/>
-          <w:jc w:val="left"/>
-        </w:trPr>
-        <w:tc>
-          <w:tcPr>
-            <w:tcW w:w="2995" w:type="dxa"/>
-            <w:gridSpan w:val="2"/>
-            <w:tcBorders>
-              <w:top w:val="single" w:color="000000" w:sz="4"/>
-              <w:left w:val="single" w:color="000000" w:sz="4"/>
-              <w:bottom w:val="single" w:color="000000" w:sz="4"/>
-              <w:right w:val="single" w:color="000000" w:sz="4"/>
-            </w:tcBorders>
-            <w:shd w:color="auto" w:fill="auto" w:val="clear"/>
-            <w:tcMar>
-              <w:left w:w="108" w:type="dxa"/>
-              <w:right w:w="108" w:type="dxa"/>
-            </w:tcMar>
-            <w:vAlign w:val="top"/>
-          </w:tcPr>
-          <w:p>
-            <w:pPr>
-              <w:spacing w:before="0" w:after="0" w:line="240"/>
-              <w:ind w:right="0" w:left="0" w:firstLine="0"/>
-              <w:jc w:val="left"/>
-              <w:rPr>
-                <w:rFonts w:ascii="Times New Roman" w:hAnsi="Times New Roman" w:cs="Times New Roman" w:eastAsia="Times New Roman"/>
-                <w:b/>
-                <w:color w:val="auto"/>
-                <w:spacing w:val="0"/>
-                <w:position w:val="0"/>
-                <w:sz w:val="24"/>
-                <w:shd w:fill="auto" w:val="clear"/>
-              </w:rPr>
-            </w:pPr>
-            <w:r>
-              <w:rPr>
-                <w:rFonts w:ascii="Times New Roman" w:hAnsi="Times New Roman" w:cs="Times New Roman" w:eastAsia="Times New Roman"/>
-                <w:color w:val="auto"/>
-                <w:spacing w:val="0"/>
-                <w:position w:val="0"/>
-                <w:sz w:val="24"/>
-                <w:shd w:fill="auto" w:val="clear"/>
-              </w:rPr>
-              <w:t xml:space="preserve">Адрес </w:t>
-            </w:r>
-            <w:r>
-              <w:rPr>
-                <w:rFonts w:ascii="Times New Roman" w:hAnsi="Times New Roman" w:cs="Times New Roman" w:eastAsia="Times New Roman"/>
-                <w:b/>
-                <w:color w:val="auto"/>
-                <w:spacing w:val="0"/>
-                <w:position w:val="0"/>
-                <w:sz w:val="24"/>
-                <w:shd w:fill="auto" w:val="clear"/>
-              </w:rPr>
-              <w:t xml:space="preserve">проживания </w:t>
-            </w:r>
-          </w:p>
-          <w:p>
-            <w:pPr>
-              <w:spacing w:before="0" w:after="0" w:line="240"/>
-              <w:ind w:right="0" w:left="0" w:firstLine="0"/>
-              <w:jc w:val="left"/>
-              <w:rPr>
-                <w:color w:val="auto"/>
-                <w:spacing w:val="0"/>
-                <w:position w:val="0"/>
-              </w:rPr>
-            </w:pPr>
-          </w:p>
-        </w:tc>
-        <w:tc>
-          <w:tcPr>
-            <w:tcW w:w="7426" w:type="dxa"/>
-            <w:gridSpan w:val="2"/>
-            <w:tcBorders>
-              <w:top w:val="single" w:color="000000" w:sz="4"/>
-              <w:left w:val="single" w:color="000000" w:sz="4"/>
-              <w:bottom w:val="single" w:color="000000" w:sz="4"/>
-              <w:right w:val="single" w:color="000000" w:sz="4"/>
-            </w:tcBorders>
-            <w:shd w:color="auto" w:fill="auto" w:val="clear"/>
-            <w:tcMar>
-              <w:left w:w="108" w:type="dxa"/>
-              <w:right w:w="108" w:type="dxa"/>
-            </w:tcMar>
-            <w:vAlign w:val="top"/>
-          </w:tcPr>
-          <w:p>
-            <w:pPr>
-              <w:spacing w:before="0" w:after="0" w:line="240"/>
-              <w:ind w:right="0" w:left="0" w:firstLine="0"/>
-              <w:jc w:val="left"/>
-              <w:rPr>
-                <w:rFonts w:ascii="Times New Roman" w:hAnsi="Times New Roman" w:cs="Times New Roman" w:eastAsia="Times New Roman"/>
-                <w:b/>
-                <w:i/>
-                <w:color w:val="auto"/>
-                <w:spacing w:val="0"/>
-                <w:position w:val="0"/>
-                <w:sz w:val="18"/>
-                <w:shd w:fill="auto" w:val="clear"/>
-              </w:rPr>
-            </w:pPr>
-            <w:r>
-              <w:rPr>
-                <w:rFonts w:ascii="Times New Roman" w:hAnsi="Times New Roman" w:cs="Times New Roman" w:eastAsia="Times New Roman"/>
-                <w:color w:val="auto"/>
-                <w:spacing w:val="0"/>
-                <w:position w:val="0"/>
-                <w:sz w:val="24"/>
-                <w:shd w:fill="auto" w:val="clear"/>
-              </w:rPr>
-              <w:t xml:space="preserve">{{customAddress}}</w:t>
+              <w:t xml:space="preserve">{{adress}}</w:t>
             </w:r>
           </w:p>
           <w:p>
@@ -4753,7 +4742,7 @@
       <w:pPr>
         <w:numPr>
           <w:ilvl w:val="0"/>
-          <w:numId w:val="71"/>
+          <w:numId w:val="72"/>
         </w:numPr>
         <w:spacing w:before="0" w:after="0" w:line="240"/>
         <w:ind w:right="0" w:left="720" w:hanging="360"/>
@@ -5861,7 +5850,7 @@
       <w:pPr>
         <w:numPr>
           <w:ilvl w:val="0"/>
-          <w:numId w:val="89"/>
+          <w:numId w:val="90"/>
         </w:numPr>
         <w:spacing w:before="0" w:after="0" w:line="240"/>
         <w:ind w:right="0" w:left="720" w:hanging="360"/>
@@ -7289,7 +7278,7 @@
       <w:pPr>
         <w:numPr>
           <w:ilvl w:val="0"/>
-          <w:numId w:val="95"/>
+          <w:numId w:val="96"/>
         </w:numPr>
         <w:spacing w:before="0" w:after="0" w:line="240"/>
         <w:ind w:right="0" w:left="993" w:hanging="360"/>
@@ -7502,7 +7491,7 @@
       <w:pPr>
         <w:numPr>
           <w:ilvl w:val="0"/>
-          <w:numId w:val="97"/>
+          <w:numId w:val="98"/>
         </w:numPr>
         <w:spacing w:before="0" w:after="0" w:line="240"/>
         <w:ind w:right="0" w:left="1080" w:hanging="360"/>
@@ -7571,7 +7560,7 @@
       <w:pPr>
         <w:numPr>
           <w:ilvl w:val="0"/>
-          <w:numId w:val="99"/>
+          <w:numId w:val="100"/>
         </w:numPr>
         <w:spacing w:before="0" w:after="0" w:line="240"/>
         <w:ind w:right="0" w:left="1080" w:hanging="360"/>
@@ -9301,7 +9290,7 @@
                 <w:sz w:val="18"/>
                 <w:shd w:fill="auto" w:val="clear"/>
               </w:rPr>
-              <w:t xml:space="preserve">{{customAddress}}</w:t>
+              <w:t xml:space="preserve">{{adress}}</w:t>
             </w:r>
           </w:p>
           <w:p>
@@ -14609,7 +14598,7 @@
       <w:pPr>
         <w:numPr>
           <w:ilvl w:val="0"/>
-          <w:numId w:val="188"/>
+          <w:numId w:val="189"/>
         </w:numPr>
         <w:spacing w:before="0" w:after="0" w:line="240"/>
         <w:ind w:right="0" w:left="720" w:hanging="360"/>
@@ -15717,7 +15706,7 @@
       <w:pPr>
         <w:numPr>
           <w:ilvl w:val="0"/>
-          <w:numId w:val="206"/>
+          <w:numId w:val="207"/>
         </w:numPr>
         <w:spacing w:before="0" w:after="0" w:line="240"/>
         <w:ind w:right="0" w:left="720" w:hanging="360"/>
@@ -17160,7 +17149,7 @@
       <w:pPr>
         <w:numPr>
           <w:ilvl w:val="0"/>
-          <w:numId w:val="212"/>
+          <w:numId w:val="213"/>
         </w:numPr>
         <w:spacing w:before="0" w:after="0" w:line="240"/>
         <w:ind w:right="0" w:left="993" w:hanging="360"/>
@@ -17373,7 +17362,7 @@
       <w:pPr>
         <w:numPr>
           <w:ilvl w:val="0"/>
-          <w:numId w:val="214"/>
+          <w:numId w:val="215"/>
         </w:numPr>
         <w:spacing w:before="0" w:after="0" w:line="240"/>
         <w:ind w:right="0" w:left="1080" w:hanging="360"/>
@@ -17442,7 +17431,7 @@
       <w:pPr>
         <w:numPr>
           <w:ilvl w:val="0"/>
-          <w:numId w:val="216"/>
+          <w:numId w:val="217"/>
         </w:numPr>
         <w:spacing w:before="0" w:after="0" w:line="240"/>
         <w:ind w:right="0" w:left="1080" w:hanging="360"/>
@@ -19777,34 +19766,34 @@
       <w:lvlText w:val="•"/>
     </w:lvl>
   </w:abstractNum>
-  <w:num w:numId="71">
+  <w:num w:numId="72">
     <w:abstractNumId w:val="54"/>
   </w:num>
-  <w:num w:numId="89">
+  <w:num w:numId="90">
     <w:abstractNumId w:val="48"/>
   </w:num>
-  <w:num w:numId="95">
+  <w:num w:numId="96">
     <w:abstractNumId w:val="42"/>
   </w:num>
-  <w:num w:numId="97">
+  <w:num w:numId="98">
     <w:abstractNumId w:val="36"/>
   </w:num>
-  <w:num w:numId="99">
+  <w:num w:numId="100">
     <w:abstractNumId w:val="30"/>
   </w:num>
-  <w:num w:numId="188">
+  <w:num w:numId="189">
     <w:abstractNumId w:val="24"/>
   </w:num>
-  <w:num w:numId="206">
+  <w:num w:numId="207">
     <w:abstractNumId w:val="18"/>
   </w:num>
-  <w:num w:numId="212">
+  <w:num w:numId="213">
     <w:abstractNumId w:val="12"/>
   </w:num>
-  <w:num w:numId="214">
+  <w:num w:numId="215">
     <w:abstractNumId w:val="6"/>
   </w:num>
-  <w:num w:numId="216">
+  <w:num w:numId="217">
     <w:abstractNumId w:val="0"/>
   </w:num>
 </w:numbering>
